--- a/0421.docx
+++ b/0421.docx
@@ -11300,262 +11300,27 @@
     <w:p>
       <w:pPr>
         <w:pStyle w:val="20"/>
-        <w:numPr>
-          <w:ilvl w:val="0"/>
-          <w:numId w:val="2"/>
-        </w:numPr>
         <w:spacing w:line="300" w:lineRule="auto"/>
         <w:ind w:firstLineChars="0"/>
-        <w:jc w:val="left"/>
-        <w:rPr>
-          <w:rFonts w:ascii="Helvetica" w:hAnsi="Helvetica" w:eastAsia="宋体" w:cs="Helvetica"/>
-          <w:color w:val="333333"/>
-          <w:kern w:val="0"/>
-          <w:sz w:val="18"/>
-          <w:szCs w:val="18"/>
-        </w:rPr>
-      </w:pPr>
-      <w:r>
-        <w:rPr>
-          <w:rFonts w:hint="eastAsia" w:ascii="Helvetica" w:hAnsi="Helvetica" w:eastAsia="宋体" w:cs="Helvetica"/>
-          <w:color w:val="333333"/>
-          <w:kern w:val="0"/>
-          <w:sz w:val="18"/>
-          <w:szCs w:val="18"/>
-        </w:rPr>
-        <w:t>根据</w:t>
-      </w:r>
-      <w:r>
-        <w:rPr>
-          <w:rFonts w:ascii="Helvetica" w:hAnsi="Helvetica" w:eastAsia="宋体" w:cs="Helvetica"/>
-          <w:color w:val="333333"/>
-          <w:kern w:val="0"/>
-          <w:sz w:val="18"/>
-          <w:szCs w:val="18"/>
-        </w:rPr>
-        <w:t>图</w:t>
-      </w:r>
-      <w:r>
-        <w:rPr>
-          <w:rFonts w:hint="eastAsia" w:ascii="Helvetica" w:hAnsi="Helvetica" w:eastAsia="宋体" w:cs="Helvetica"/>
-          <w:color w:val="333333"/>
-          <w:kern w:val="0"/>
-          <w:sz w:val="18"/>
-          <w:szCs w:val="18"/>
-        </w:rPr>
-        <w:t>3</w:t>
-      </w:r>
-      <w:r>
-        <w:rPr>
-          <w:rFonts w:ascii="Helvetica" w:hAnsi="Helvetica" w:eastAsia="宋体" w:cs="Helvetica"/>
-          <w:color w:val="333333"/>
-          <w:kern w:val="0"/>
-          <w:sz w:val="18"/>
-          <w:szCs w:val="18"/>
-        </w:rPr>
-        <w:t>-1</w:t>
-      </w:r>
-      <w:r>
-        <w:rPr>
-          <w:rFonts w:hint="eastAsia" w:ascii="Helvetica" w:hAnsi="Helvetica" w:eastAsia="宋体" w:cs="Helvetica"/>
-          <w:color w:val="333333"/>
-          <w:kern w:val="0"/>
-          <w:sz w:val="18"/>
-          <w:szCs w:val="18"/>
-        </w:rPr>
-        <w:t>，</w:t>
-      </w:r>
-      <w:r>
-        <w:rPr>
-          <w:rFonts w:ascii="Helvetica" w:hAnsi="Helvetica" w:eastAsia="宋体" w:cs="Helvetica"/>
-          <w:color w:val="333333"/>
-          <w:kern w:val="0"/>
-          <w:sz w:val="18"/>
-          <w:szCs w:val="18"/>
-        </w:rPr>
-        <w:t>在第一</w:t>
-      </w:r>
-      <w:r>
-        <w:rPr>
-          <w:rFonts w:hint="eastAsia" w:ascii="Helvetica" w:hAnsi="Helvetica" w:eastAsia="宋体" w:cs="Helvetica"/>
-          <w:color w:val="333333"/>
-          <w:kern w:val="0"/>
-          <w:sz w:val="18"/>
-          <w:szCs w:val="18"/>
-        </w:rPr>
-        <w:t>级</w:t>
-      </w:r>
-      <w:r>
-        <w:rPr>
-          <w:rFonts w:ascii="Helvetica" w:hAnsi="Helvetica" w:eastAsia="宋体" w:cs="Helvetica"/>
-          <w:color w:val="333333"/>
-          <w:kern w:val="0"/>
-          <w:sz w:val="18"/>
-          <w:szCs w:val="18"/>
-        </w:rPr>
-        <w:t>滤波中，原始</w:t>
-      </w:r>
-      <w:r>
-        <w:rPr>
-          <w:rFonts w:hint="eastAsia" w:ascii="Times New Roman" w:hAnsi="宋体" w:eastAsia="宋体" w:cs="Times New Roman"/>
-          <w:szCs w:val="21"/>
-        </w:rPr>
-        <w:t>ECG</w:t>
-      </w:r>
-      <w:r>
-        <w:rPr>
-          <w:rFonts w:ascii="Helvetica" w:hAnsi="Helvetica" w:eastAsia="宋体" w:cs="Helvetica"/>
-          <w:color w:val="333333"/>
-          <w:kern w:val="0"/>
-          <w:sz w:val="18"/>
-          <w:szCs w:val="18"/>
-        </w:rPr>
-        <w:t>信号</w:t>
-      </w:r>
-      <w:r>
-        <w:rPr>
-          <w:rFonts w:hint="eastAsia" w:ascii="Times New Roman" w:hAnsi="Times New Roman" w:eastAsia="宋体" w:cs="Times New Roman"/>
-          <w:i/>
-          <w:iCs/>
-          <w:color w:val="333333"/>
-          <w:kern w:val="0"/>
-          <w:sz w:val="18"/>
-          <w:szCs w:val="18"/>
-        </w:rPr>
-        <w:t>f</w:t>
-      </w:r>
-      <w:r>
-        <w:rPr>
-          <w:rFonts w:hint="eastAsia" w:ascii="Times New Roman" w:hAnsi="Times New Roman" w:eastAsia="宋体" w:cs="Times New Roman"/>
-          <w:i/>
-          <w:iCs/>
-          <w:color w:val="333333"/>
-          <w:kern w:val="0"/>
-          <w:sz w:val="18"/>
-          <w:szCs w:val="18"/>
-          <w:vertAlign w:val="subscript"/>
-        </w:rPr>
-        <w:t>0</w:t>
-      </w:r>
-      <w:r>
-        <w:rPr>
-          <w:rFonts w:hint="eastAsia" w:ascii="Helvetica" w:hAnsi="Helvetica" w:eastAsia="宋体" w:cs="Helvetica"/>
-          <w:color w:val="333333"/>
-          <w:kern w:val="0"/>
-          <w:sz w:val="18"/>
-          <w:szCs w:val="18"/>
-        </w:rPr>
-        <w:t>经过</w:t>
-      </w:r>
-      <w:r>
-        <w:rPr>
-          <w:rFonts w:ascii="Helvetica" w:hAnsi="Helvetica" w:eastAsia="宋体" w:cs="Helvetica"/>
-          <w:color w:val="333333"/>
-          <w:kern w:val="0"/>
-          <w:sz w:val="18"/>
-          <w:szCs w:val="18"/>
-        </w:rPr>
-        <w:t>开闭运算级联组合方式形成形态学滤波器</w:t>
-      </w:r>
-      <w:r>
-        <w:rPr>
-          <w:rFonts w:hint="eastAsia" w:ascii="Helvetica" w:hAnsi="Helvetica" w:eastAsia="宋体" w:cs="Helvetica"/>
-          <w:color w:val="333333"/>
-          <w:kern w:val="0"/>
-          <w:sz w:val="18"/>
-          <w:szCs w:val="18"/>
-        </w:rPr>
-        <w:t>，以</w:t>
-      </w:r>
-      <w:r>
-        <w:rPr>
-          <w:rFonts w:ascii="Helvetica" w:hAnsi="Helvetica" w:eastAsia="宋体" w:cs="Helvetica"/>
-          <w:color w:val="333333"/>
-          <w:kern w:val="0"/>
-          <w:sz w:val="18"/>
-          <w:szCs w:val="18"/>
-        </w:rPr>
-        <w:t>结构元素</w:t>
-      </w:r>
-      <w:r>
-        <w:rPr>
-          <w:rFonts w:hint="eastAsia" w:ascii="Times New Roman" w:hAnsi="Times New Roman" w:eastAsia="宋体" w:cs="Times New Roman"/>
-          <w:i/>
-          <w:iCs/>
-          <w:color w:val="333333"/>
-          <w:kern w:val="0"/>
-          <w:sz w:val="18"/>
-          <w:szCs w:val="18"/>
-        </w:rPr>
-        <w:t>k</w:t>
-      </w:r>
-      <w:r>
-        <w:rPr>
-          <w:rFonts w:ascii="Times New Roman" w:hAnsi="Times New Roman" w:eastAsia="宋体" w:cs="Times New Roman"/>
-          <w:i/>
-          <w:iCs/>
-          <w:color w:val="333333"/>
-          <w:kern w:val="0"/>
-          <w:sz w:val="18"/>
-          <w:szCs w:val="18"/>
-          <w:vertAlign w:val="subscript"/>
-        </w:rPr>
-        <w:t>1</w:t>
-      </w:r>
-      <w:r>
-        <w:rPr>
-          <w:rFonts w:hint="eastAsia" w:ascii="Helvetica" w:hAnsi="Helvetica" w:eastAsia="宋体" w:cs="Helvetica"/>
-          <w:color w:val="333333"/>
-          <w:kern w:val="0"/>
-          <w:sz w:val="18"/>
-          <w:szCs w:val="18"/>
-        </w:rPr>
-        <w:t>对</w:t>
-      </w:r>
-      <w:r>
-        <w:rPr>
-          <w:rFonts w:ascii="Helvetica" w:hAnsi="Helvetica" w:eastAsia="宋体" w:cs="Helvetica"/>
-          <w:color w:val="333333"/>
-          <w:kern w:val="0"/>
-          <w:sz w:val="18"/>
-          <w:szCs w:val="18"/>
-        </w:rPr>
-        <w:t>信号进行腐蚀膨胀运算，求得两者的算术平均，得到信号</w:t>
-      </w:r>
-      <w:r>
-        <w:rPr>
-          <w:rFonts w:hint="eastAsia" w:ascii="Times New Roman" w:hAnsi="Times New Roman" w:eastAsia="宋体" w:cs="Times New Roman"/>
-          <w:i/>
-          <w:iCs/>
-          <w:color w:val="333333"/>
-          <w:kern w:val="0"/>
-          <w:sz w:val="18"/>
-          <w:szCs w:val="18"/>
-        </w:rPr>
-        <w:t>f</w:t>
-      </w:r>
-      <w:r>
-        <w:rPr>
-          <w:rFonts w:ascii="Times New Roman" w:hAnsi="Times New Roman" w:eastAsia="宋体" w:cs="Times New Roman"/>
-          <w:i/>
-          <w:iCs/>
-          <w:color w:val="333333"/>
-          <w:kern w:val="0"/>
-          <w:sz w:val="18"/>
-          <w:szCs w:val="18"/>
-          <w:vertAlign w:val="subscript"/>
-        </w:rPr>
-        <w:t>1</w:t>
-      </w:r>
-      <w:r>
-        <w:rPr>
-          <w:rFonts w:hint="eastAsia" w:ascii="Helvetica" w:hAnsi="Helvetica" w:eastAsia="宋体" w:cs="Helvetica"/>
-          <w:color w:val="333333"/>
-          <w:kern w:val="0"/>
-          <w:sz w:val="18"/>
-          <w:szCs w:val="18"/>
-        </w:rPr>
-        <w:t>，</w:t>
+        <w:rPr>
+          <w:rFonts w:hint="eastAsia" w:ascii="Times New Roman" w:hAnsi="宋体" w:eastAsia="宋体" w:cs="Times New Roman"/>
+          <w:bCs/>
+          <w:kern w:val="2"/>
+          <w:sz w:val="21"/>
+          <w:szCs w:val="21"/>
+          <w:lang w:val="en-US" w:eastAsia="zh-CN" w:bidi="ar-SA"/>
+        </w:rPr>
+      </w:pPr>
+      <w:r>
+        <w:rPr>
+          <w:rFonts w:hint="eastAsia" w:ascii="Times New Roman" w:hAnsi="宋体" w:eastAsia="宋体" w:cs="Times New Roman"/>
+          <w:bCs/>
+          <w:kern w:val="2"/>
+          <w:sz w:val="21"/>
+          <w:szCs w:val="21"/>
+          <w:lang w:val="en-US" w:eastAsia="zh-CN" w:bidi="ar-SA"/>
+        </w:rPr>
+        <w:t>1) 根据图3-1，在第一级滤波中，原始ECG信号f0经过开闭运算级联组合方式形成形态学滤波器，以结构元素k1对信号进行腐蚀膨胀运算，求得两者的算术平均，得到信号f1，</w:t>
       </w:r>
     </w:p>
     <w:p>
@@ -11596,134 +11361,27 @@
     <w:p>
       <w:pPr>
         <w:pStyle w:val="20"/>
-        <w:numPr>
-          <w:ilvl w:val="0"/>
-          <w:numId w:val="2"/>
-        </w:numPr>
         <w:spacing w:line="300" w:lineRule="auto"/>
         <w:ind w:firstLineChars="0"/>
         <w:rPr>
-          <w:rFonts w:ascii="Helvetica" w:hAnsi="Helvetica" w:eastAsia="宋体" w:cs="Helvetica"/>
-          <w:color w:val="333333"/>
-          <w:kern w:val="0"/>
-          <w:sz w:val="18"/>
-          <w:szCs w:val="18"/>
-        </w:rPr>
-      </w:pPr>
-      <w:r>
-        <w:rPr>
-          <w:rFonts w:hint="eastAsia" w:ascii="Helvetica" w:hAnsi="Helvetica" w:eastAsia="宋体" w:cs="Helvetica"/>
-          <w:color w:val="333333"/>
-          <w:kern w:val="0"/>
-          <w:sz w:val="18"/>
-          <w:szCs w:val="18"/>
-        </w:rPr>
-        <w:t>第二级滤波。矫正心电信号中基线漂移，后续的结构元素</w:t>
-      </w:r>
-      <w:r>
-        <w:rPr>
-          <w:rFonts w:hint="eastAsia" w:ascii="Times New Roman" w:hAnsi="Times New Roman" w:eastAsia="宋体" w:cs="Times New Roman"/>
-          <w:i/>
-          <w:iCs/>
-          <w:color w:val="333333"/>
-          <w:kern w:val="0"/>
-          <w:sz w:val="18"/>
-          <w:szCs w:val="18"/>
-        </w:rPr>
-        <w:t>k</w:t>
-      </w:r>
-      <w:r>
-        <w:rPr>
-          <w:rFonts w:hint="eastAsia" w:ascii="Times New Roman" w:hAnsi="Times New Roman" w:eastAsia="宋体" w:cs="Times New Roman"/>
-          <w:i/>
-          <w:iCs/>
-          <w:color w:val="333333"/>
-          <w:kern w:val="0"/>
-          <w:sz w:val="18"/>
-          <w:szCs w:val="18"/>
-          <w:vertAlign w:val="subscript"/>
-        </w:rPr>
-        <w:t>2</w:t>
-      </w:r>
-      <w:r>
-        <w:rPr>
-          <w:rFonts w:hint="eastAsia" w:ascii="Helvetica" w:hAnsi="Helvetica" w:eastAsia="宋体" w:cs="Helvetica"/>
-          <w:color w:val="333333"/>
-          <w:kern w:val="0"/>
-          <w:sz w:val="18"/>
-          <w:szCs w:val="18"/>
-        </w:rPr>
-        <w:t>需要加大宽度。将结构元素</w:t>
-      </w:r>
-      <w:r>
-        <w:rPr>
-          <w:rFonts w:hint="eastAsia" w:ascii="Times New Roman" w:hAnsi="Times New Roman" w:eastAsia="宋体" w:cs="Times New Roman"/>
-          <w:i/>
-          <w:iCs/>
-          <w:color w:val="333333"/>
-          <w:kern w:val="0"/>
-          <w:sz w:val="18"/>
-          <w:szCs w:val="18"/>
-        </w:rPr>
-        <w:t>k</w:t>
-      </w:r>
-      <w:r>
-        <w:rPr>
-          <w:rFonts w:hint="eastAsia" w:ascii="Times New Roman" w:hAnsi="Times New Roman" w:eastAsia="宋体" w:cs="Times New Roman"/>
-          <w:i/>
-          <w:iCs/>
-          <w:color w:val="333333"/>
-          <w:kern w:val="0"/>
-          <w:sz w:val="18"/>
-          <w:szCs w:val="18"/>
-          <w:vertAlign w:val="subscript"/>
-        </w:rPr>
-        <w:t>2</w:t>
-      </w:r>
-      <w:r>
-        <w:rPr>
-          <w:rFonts w:hint="eastAsia" w:ascii="Helvetica" w:hAnsi="Helvetica" w:eastAsia="宋体" w:cs="Helvetica"/>
-          <w:color w:val="333333"/>
-          <w:kern w:val="0"/>
-          <w:sz w:val="18"/>
-          <w:szCs w:val="18"/>
-        </w:rPr>
-        <w:t>对信号</w:t>
-      </w:r>
-      <w:r>
-        <w:rPr>
-          <w:rFonts w:hint="eastAsia" w:ascii="Times New Roman" w:hAnsi="Times New Roman" w:eastAsia="宋体" w:cs="Times New Roman"/>
-          <w:i/>
-          <w:iCs/>
-          <w:color w:val="333333"/>
-          <w:kern w:val="0"/>
-          <w:sz w:val="18"/>
-          <w:szCs w:val="18"/>
-        </w:rPr>
-        <w:t>f</w:t>
-      </w:r>
-      <w:r>
-        <w:rPr>
-          <w:rFonts w:hint="eastAsia" w:ascii="Times New Roman" w:hAnsi="Times New Roman" w:eastAsia="宋体" w:cs="Times New Roman"/>
-          <w:i/>
-          <w:iCs/>
-          <w:color w:val="333333"/>
-          <w:kern w:val="0"/>
-          <w:sz w:val="18"/>
-          <w:szCs w:val="18"/>
-          <w:vertAlign w:val="subscript"/>
-        </w:rPr>
-        <w:t>1</w:t>
-      </w:r>
-      <w:r>
-        <w:rPr>
-          <w:rFonts w:hint="eastAsia" w:ascii="Helvetica" w:hAnsi="Helvetica" w:eastAsia="宋体" w:cs="Helvetica"/>
-          <w:color w:val="333333"/>
-          <w:kern w:val="0"/>
-          <w:sz w:val="18"/>
-          <w:szCs w:val="18"/>
-        </w:rPr>
-        <w:t>做类是的运算，可以得到与基线有关的分量，</w:t>
+          <w:rFonts w:hint="eastAsia" w:ascii="Times New Roman" w:hAnsi="宋体" w:eastAsia="宋体" w:cs="Times New Roman"/>
+          <w:bCs/>
+          <w:kern w:val="2"/>
+          <w:sz w:val="21"/>
+          <w:szCs w:val="21"/>
+          <w:lang w:val="en-US" w:eastAsia="zh-CN" w:bidi="ar-SA"/>
+        </w:rPr>
+      </w:pPr>
+      <w:r>
+        <w:rPr>
+          <w:rFonts w:hint="eastAsia" w:ascii="Times New Roman" w:hAnsi="宋体" w:eastAsia="宋体" w:cs="Times New Roman"/>
+          <w:bCs/>
+          <w:kern w:val="2"/>
+          <w:sz w:val="21"/>
+          <w:szCs w:val="21"/>
+          <w:lang w:val="en-US" w:eastAsia="zh-CN" w:bidi="ar-SA"/>
+        </w:rPr>
+        <w:t>2) 第二级滤波。矫正心电信号中基线漂移，后续的结构元素k2需要加大宽度。将结构元素k2对信号f1做类是的运算，可以得到与基线有关的分量，</w:t>
       </w:r>
     </w:p>
     <w:p>
@@ -11771,57 +11429,24 @@
         <w:spacing w:line="300" w:lineRule="auto"/>
         <w:ind w:firstLineChars="0"/>
         <w:rPr>
-          <w:rFonts w:ascii="Helvetica" w:hAnsi="Helvetica" w:eastAsia="宋体" w:cs="Helvetica"/>
-          <w:color w:val="333333"/>
-          <w:kern w:val="0"/>
-          <w:sz w:val="18"/>
-          <w:szCs w:val="18"/>
-        </w:rPr>
-      </w:pPr>
-      <w:r>
-        <w:rPr>
-          <w:rFonts w:hint="eastAsia" w:ascii="Helvetica" w:hAnsi="Helvetica" w:eastAsia="宋体" w:cs="Helvetica"/>
-          <w:color w:val="333333"/>
-          <w:kern w:val="0"/>
-          <w:sz w:val="18"/>
-          <w:szCs w:val="18"/>
-        </w:rPr>
-        <w:t>3)  从信号中减去基线漂移的信号，得到的信号</w:t>
-      </w:r>
-      <w:r>
-        <w:rPr>
-          <w:rFonts w:ascii="Times New Roman" w:hAnsi="Times New Roman" w:eastAsia="宋体" w:cs="Times New Roman"/>
-          <w:i/>
-          <w:iCs/>
-          <w:color w:val="333333"/>
-          <w:kern w:val="0"/>
-          <w:sz w:val="18"/>
-          <w:szCs w:val="18"/>
-        </w:rPr>
-        <w:t>f</w:t>
-      </w:r>
-      <w:r>
-        <w:rPr>
-          <w:rFonts w:ascii="Times New Roman" w:hAnsi="Times New Roman" w:eastAsia="宋体" w:cs="Times New Roman"/>
-          <w:i/>
-          <w:iCs/>
-          <w:color w:val="333333"/>
-          <w:kern w:val="0"/>
-          <w:sz w:val="18"/>
-          <w:szCs w:val="18"/>
-          <w:vertAlign w:val="subscript"/>
-        </w:rPr>
-        <w:t>3</w:t>
-      </w:r>
-      <w:r>
-        <w:rPr>
-          <w:rFonts w:hint="eastAsia" w:ascii="Helvetica" w:hAnsi="Helvetica" w:eastAsia="宋体" w:cs="Helvetica"/>
-          <w:color w:val="333333"/>
-          <w:kern w:val="0"/>
-          <w:sz w:val="18"/>
-          <w:szCs w:val="18"/>
-        </w:rPr>
-        <w:t>可以去除基线漂移。就是</w:t>
+          <w:rFonts w:hint="eastAsia" w:ascii="Times New Roman" w:hAnsi="宋体" w:eastAsia="宋体" w:cs="Times New Roman"/>
+          <w:bCs/>
+          <w:kern w:val="2"/>
+          <w:sz w:val="21"/>
+          <w:szCs w:val="21"/>
+          <w:lang w:val="en-US" w:eastAsia="zh-CN" w:bidi="ar-SA"/>
+        </w:rPr>
+      </w:pPr>
+      <w:r>
+        <w:rPr>
+          <w:rFonts w:hint="eastAsia" w:ascii="Times New Roman" w:hAnsi="宋体" w:eastAsia="宋体" w:cs="Times New Roman"/>
+          <w:bCs/>
+          <w:kern w:val="2"/>
+          <w:sz w:val="21"/>
+          <w:szCs w:val="21"/>
+          <w:lang w:val="en-US" w:eastAsia="zh-CN" w:bidi="ar-SA"/>
+        </w:rPr>
+        <w:t>3) 从信号中减去基线漂移的信号，得到的信号f3可以去除基线漂移。就是</w:t>
       </w:r>
     </w:p>
     <w:p>
@@ -11867,7 +11492,7 @@
       <w:pPr>
         <w:numPr>
           <w:ilvl w:val="0"/>
-          <w:numId w:val="3"/>
+          <w:numId w:val="2"/>
         </w:numPr>
         <w:spacing w:line="300" w:lineRule="auto"/>
         <w:rPr>
@@ -14050,11 +13675,6 @@
       </w:r>
     </w:p>
     <w:p>
-      <w:pPr/>
-      <w:bookmarkStart w:id="1" w:name="_GoBack"/>
-      <w:bookmarkEnd w:id="1"/>
-    </w:p>
-    <w:p>
       <w:pPr>
         <w:numPr>
           <w:ilvl w:val="0"/>
@@ -14064,6 +13684,1234 @@
           <w:tab w:val="clear" w:pos="2280"/>
         </w:tabs>
         <w:spacing w:line="300" w:lineRule="auto"/>
+        <w:ind w:firstLine="420" w:firstLineChars="0"/>
+        <w:rPr>
+          <w:rFonts w:hint="eastAsia" w:ascii="Times New Roman" w:hAnsi="宋体" w:eastAsia="宋体" w:cs="Times New Roman"/>
+          <w:bCs/>
+          <w:szCs w:val="21"/>
+          <w:lang w:val="en-US" w:eastAsia="zh-CN"/>
+        </w:rPr>
+      </w:pPr>
+      <w:r>
+        <w:rPr>
+          <w:rFonts w:hint="eastAsia" w:ascii="Times New Roman" w:hAnsi="宋体" w:eastAsia="宋体" w:cs="Times New Roman"/>
+          <w:bCs/>
+          <w:szCs w:val="21"/>
+          <w:lang w:val="en-US" w:eastAsia="zh-CN"/>
+        </w:rPr>
+        <w:t>心电信号的特征参数检测和波形识别是心电图自动分析诊断系统的关键，直接影响到诊断的准确性和可靠性。而QRS波群由于波形幅度大，占据时间窄，成为ECG最明显的特征，也是ECG检测的首要问题。检测分析其他波形时，检测出QRS波形成为前提。目前，QRS波群检测方法种类繁多，例如：差分阈值法，模版匹配发，小波变换法和神经网络等。模板匹配法原理简单，但对高频噪声和基线漂移很敏感；小波变换法具有良好的时频局域化特性，检测准确度高，但计算量较大，不适于实时处理；神经网络法能够实现很好的判别效果，但训练时间较长，实际上很难应用。上述方法各有优缺点，比较起来差分阈值法比较折衷，再加上预处理后检测效果较好，因此实际应用中常被采用。</w:t>
+      </w:r>
+    </w:p>
+    <w:p>
+      <w:pPr>
+        <w:numPr>
+          <w:ilvl w:val="0"/>
+          <w:numId w:val="0"/>
+        </w:numPr>
+        <w:tabs>
+          <w:tab w:val="clear" w:pos="2280"/>
+        </w:tabs>
+        <w:spacing w:line="300" w:lineRule="auto"/>
+        <w:ind w:firstLine="420" w:firstLineChars="0"/>
+        <w:jc w:val="both"/>
+        <w:rPr>
+          <w:rFonts w:hint="eastAsia" w:ascii="Times New Roman" w:hAnsi="宋体" w:eastAsia="宋体" w:cs="Times New Roman"/>
+          <w:bCs/>
+          <w:color w:val="auto"/>
+          <w:szCs w:val="21"/>
+          <w:lang w:val="en-US" w:eastAsia="zh-CN"/>
+        </w:rPr>
+      </w:pPr>
+      <w:r>
+        <w:rPr>
+          <w:rFonts w:hint="eastAsia" w:ascii="Times New Roman" w:hAnsi="宋体" w:eastAsia="宋体" w:cs="Times New Roman"/>
+          <w:bCs/>
+          <w:color w:val="auto"/>
+          <w:szCs w:val="21"/>
+          <w:lang w:val="en-US" w:eastAsia="zh-CN"/>
+        </w:rPr>
+        <w:t>本部分采用的是经过预处理后的MIT-BIH心电数据库信号，最后的实验结果表明，在计算量少，易于实现的基础下还有比较高的检测准确率。</w:t>
+      </w:r>
+    </w:p>
+    <w:p>
+      <w:pPr>
+        <w:pStyle w:val="3"/>
+        <w:spacing w:line="300" w:lineRule="auto"/>
+        <w:rPr>
+          <w:rFonts w:hint="eastAsia"/>
+          <w:lang w:val="en-US" w:eastAsia="zh-CN"/>
+        </w:rPr>
+      </w:pPr>
+      <w:r>
+        <w:rPr>
+          <w:rFonts w:hint="eastAsia"/>
+          <w:lang w:val="en-US" w:eastAsia="zh-CN"/>
+        </w:rPr>
+        <w:t>4.1 R波的检测</w:t>
+      </w:r>
+    </w:p>
+    <w:p>
+      <w:pPr>
+        <w:numPr>
+          <w:ilvl w:val="0"/>
+          <w:numId w:val="0"/>
+        </w:numPr>
+        <w:tabs>
+          <w:tab w:val="clear" w:pos="2280"/>
+        </w:tabs>
+        <w:spacing w:line="300" w:lineRule="auto"/>
+        <w:ind w:firstLine="420" w:firstLineChars="0"/>
+        <w:jc w:val="both"/>
+        <w:rPr>
+          <w:rFonts w:hint="eastAsia" w:ascii="Times New Roman" w:hAnsi="宋体" w:eastAsia="宋体" w:cs="Times New Roman"/>
+          <w:bCs/>
+          <w:color w:val="auto"/>
+          <w:szCs w:val="21"/>
+          <w:lang w:val="en-US" w:eastAsia="zh-CN"/>
+        </w:rPr>
+      </w:pPr>
+      <w:r>
+        <w:rPr>
+          <w:rFonts w:hint="eastAsia" w:ascii="Times New Roman" w:hAnsi="宋体" w:eastAsia="宋体" w:cs="Times New Roman"/>
+          <w:bCs/>
+          <w:color w:val="auto"/>
+          <w:szCs w:val="21"/>
+          <w:lang w:val="en-US" w:eastAsia="zh-CN"/>
+        </w:rPr>
+        <w:t>QRS波群的检测是实现心电信号分析的基础，而R波具有幅度大、宽度窄和波形陡的特征，所以它的正确定位是成功检测其他波形的关键。</w:t>
+      </w:r>
+    </w:p>
+    <w:p>
+      <w:pPr>
+        <w:pStyle w:val="4"/>
+        <w:spacing w:line="300" w:lineRule="auto"/>
+        <w:rPr>
+          <w:rFonts w:hint="eastAsia"/>
+          <w:shd w:val="clear" w:color="auto" w:fill="FFFFFF"/>
+          <w:lang w:val="en-US" w:eastAsia="zh-CN"/>
+        </w:rPr>
+      </w:pPr>
+      <w:r>
+        <w:rPr>
+          <w:rFonts w:hint="eastAsia"/>
+          <w:shd w:val="clear" w:color="auto" w:fill="FFFFFF"/>
+          <w:lang w:val="en-US" w:eastAsia="zh-CN"/>
+        </w:rPr>
+        <w:t>4.1.1 正向R波检测</w:t>
+      </w:r>
+    </w:p>
+    <w:p>
+      <w:pPr>
+        <w:numPr>
+          <w:ilvl w:val="0"/>
+          <w:numId w:val="0"/>
+        </w:numPr>
+        <w:tabs>
+          <w:tab w:val="clear" w:pos="2280"/>
+        </w:tabs>
+        <w:spacing w:line="300" w:lineRule="auto"/>
+        <w:ind w:firstLine="420" w:firstLineChars="0"/>
+        <w:rPr>
+          <w:rFonts w:hint="eastAsia" w:ascii="Times New Roman" w:hAnsi="宋体" w:eastAsia="宋体" w:cs="Times New Roman"/>
+          <w:bCs/>
+          <w:szCs w:val="21"/>
+          <w:lang w:val="en-US" w:eastAsia="zh-CN"/>
+        </w:rPr>
+      </w:pPr>
+      <w:r>
+        <w:rPr>
+          <w:rFonts w:hint="eastAsia" w:ascii="Times New Roman" w:hAnsi="宋体" w:eastAsia="宋体" w:cs="Times New Roman"/>
+          <w:bCs/>
+          <w:szCs w:val="21"/>
+          <w:lang w:val="en-US" w:eastAsia="zh-CN"/>
+        </w:rPr>
+        <w:t>对心电信号的斜率进行定量分析是差分阈值法的基础。该方法预先计算出检测阈值，将通过差分计算得到的心电波形幅度相对于时间的变化率与该阈值进行比较，满足阈值条件就认为是一个R波。由于R波的波形变化率是在一个心电周期中最大的，而基线漂移等干扰对差分值的影响小，以此此方法具有较强的抗干扰能力，可以提高R波的检出率。</w:t>
+      </w:r>
+    </w:p>
+    <w:p>
+      <w:pPr>
+        <w:numPr>
+          <w:ilvl w:val="0"/>
+          <w:numId w:val="0"/>
+        </w:numPr>
+        <w:tabs>
+          <w:tab w:val="clear" w:pos="2280"/>
+        </w:tabs>
+        <w:spacing w:line="300" w:lineRule="auto"/>
+        <w:ind w:firstLine="420" w:firstLineChars="0"/>
+        <w:rPr>
+          <w:rFonts w:hint="eastAsia" w:ascii="Times New Roman" w:hAnsi="宋体" w:eastAsia="宋体" w:cs="Times New Roman"/>
+          <w:bCs/>
+          <w:szCs w:val="21"/>
+          <w:lang w:val="en-US" w:eastAsia="zh-CN"/>
+        </w:rPr>
+      </w:pPr>
+      <w:r>
+        <w:rPr>
+          <w:rFonts w:hint="eastAsia" w:ascii="Times New Roman" w:hAnsi="宋体" w:eastAsia="宋体" w:cs="Times New Roman"/>
+          <w:bCs/>
+          <w:szCs w:val="21"/>
+          <w:lang w:val="en-US" w:eastAsia="zh-CN"/>
+        </w:rPr>
+        <w:t>使用差分阈值法的另一个基础是要确定合理的检测阈值。但是R波的形态和幅值会因为检测对象的不同、导联选择不同而有很大的差异，因此找到一个适合众多检测对象的统一的阈值是很难的。即使是同一个人，其正常的心电波形态随时间也会发生变化，例如在连续监护过程中，由于运动睡眠等因素的影响，心电信号的幅值、形态都会发生变化，R波的差分也会随之变化。针对这一问题，可以采用自学习算法来建立检测阈值，它能使检测阈值适应信号的变化。因此本文的这个部分用自适应差分阈值法检测正向的R波。该方法包含3个阶段：</w:t>
+      </w:r>
+    </w:p>
+    <w:p>
+      <w:pPr>
+        <w:numPr>
+          <w:ilvl w:val="0"/>
+          <w:numId w:val="0"/>
+        </w:numPr>
+        <w:tabs>
+          <w:tab w:val="clear" w:pos="2280"/>
+        </w:tabs>
+        <w:spacing w:line="300" w:lineRule="auto"/>
+        <w:ind w:firstLine="420" w:firstLineChars="0"/>
+        <w:jc w:val="both"/>
+        <w:rPr>
+          <w:rFonts w:hint="eastAsia" w:ascii="Times New Roman" w:hAnsi="宋体" w:eastAsia="宋体" w:cs="Times New Roman"/>
+          <w:bCs/>
+          <w:color w:val="auto"/>
+          <w:szCs w:val="21"/>
+          <w:lang w:val="en-US" w:eastAsia="zh-CN"/>
+        </w:rPr>
+      </w:pPr>
+      <w:r>
+        <w:rPr>
+          <w:rFonts w:hint="eastAsia" w:ascii="Times New Roman" w:hAnsi="宋体" w:eastAsia="宋体" w:cs="Times New Roman"/>
+          <w:bCs/>
+          <w:color w:val="auto"/>
+          <w:szCs w:val="21"/>
+          <w:lang w:val="en-US" w:eastAsia="zh-CN"/>
+        </w:rPr>
+        <w:t>1) 用简单自学习算法确定初始检测阈值</w:t>
+      </w:r>
+    </w:p>
+    <w:p>
+      <w:pPr>
+        <w:numPr>
+          <w:ilvl w:val="0"/>
+          <w:numId w:val="0"/>
+        </w:numPr>
+        <w:tabs>
+          <w:tab w:val="clear" w:pos="2280"/>
+        </w:tabs>
+        <w:spacing w:line="300" w:lineRule="auto"/>
+        <w:ind w:firstLine="420" w:firstLineChars="0"/>
+        <w:jc w:val="both"/>
+        <w:rPr>
+          <w:rFonts w:hint="eastAsia" w:ascii="Times New Roman" w:hAnsi="宋体" w:eastAsia="宋体" w:cs="Times New Roman"/>
+          <w:bCs/>
+          <w:color w:val="auto"/>
+          <w:szCs w:val="21"/>
+          <w:lang w:val="en-US" w:eastAsia="zh-CN"/>
+        </w:rPr>
+      </w:pPr>
+      <w:r>
+        <w:rPr>
+          <w:rFonts w:hint="eastAsia" w:ascii="Times New Roman" w:hAnsi="宋体" w:eastAsia="宋体" w:cs="Times New Roman"/>
+          <w:bCs/>
+          <w:color w:val="auto"/>
+          <w:szCs w:val="21"/>
+          <w:lang w:val="en-US" w:eastAsia="zh-CN"/>
+        </w:rPr>
+        <w:t>将心电信号进行预处理后，取开始一段时间（如30s）的心电数据进行自学习，分成相等的10段，即3s一段（期间至少有一个QRS波群），在各段内求差分最大值，将10个差分最大值排序，去掉最大值和最小值后对余下的差分值求算数平均值∆m0，并经反复试验确定3个初始检测阈值为</w:t>
+      </w:r>
+    </w:p>
+    <w:p>
+      <w:pPr>
+        <w:numPr>
+          <w:ilvl w:val="0"/>
+          <w:numId w:val="0"/>
+        </w:numPr>
+        <w:tabs>
+          <w:tab w:val="clear" w:pos="2280"/>
+        </w:tabs>
+        <w:spacing w:line="300" w:lineRule="auto"/>
+        <w:ind w:firstLine="420" w:firstLineChars="0"/>
+        <w:jc w:val="center"/>
+        <w:rPr>
+          <w:rFonts w:hint="eastAsia" w:ascii="Times New Roman" w:hAnsi="宋体" w:eastAsia="宋体" w:cs="Times New Roman"/>
+          <w:bCs/>
+          <w:color w:val="auto"/>
+          <w:szCs w:val="21"/>
+          <w:lang w:val="en-US" w:eastAsia="zh-CN"/>
+        </w:rPr>
+      </w:pPr>
+      <w:r>
+        <w:rPr>
+          <w:rFonts w:hint="eastAsia" w:ascii="Times New Roman" w:hAnsi="宋体" w:eastAsia="宋体" w:cs="Times New Roman"/>
+          <w:bCs/>
+          <w:color w:val="auto"/>
+          <w:szCs w:val="21"/>
+          <w:lang w:val="en-US" w:eastAsia="zh-CN"/>
+        </w:rPr>
+        <w:object>
+          <v:shape id="_x0000_i1031" o:spt="75" type="#_x0000_t75" style="height:96.2pt;width:75.2pt;" o:ole="t" filled="f" o:preferrelative="t" stroked="f" coordsize="21600,21600">
+            <v:path/>
+            <v:fill on="f" focussize="0,0"/>
+            <v:stroke on="f" joinstyle="miter"/>
+            <v:imagedata r:id="rId24" o:title=""/>
+            <o:lock v:ext="edit" aspectratio="t"/>
+            <w10:wrap type="none"/>
+            <w10:anchorlock/>
+          </v:shape>
+          <o:OLEObject Type="Embed" ProgID="Equation.3" ShapeID="_x0000_i1031" DrawAspect="Content" ObjectID="_1468075731" r:id="rId23">
+            <o:LockedField>false</o:LockedField>
+          </o:OLEObject>
+        </w:object>
+      </w:r>
+      <w:r>
+        <w:rPr>
+          <w:rFonts w:hint="eastAsia" w:ascii="Times New Roman" w:hAnsi="宋体" w:eastAsia="宋体" w:cs="Times New Roman"/>
+          <w:bCs/>
+          <w:color w:val="auto"/>
+          <w:szCs w:val="21"/>
+          <w:lang w:val="en-US" w:eastAsia="zh-CN"/>
+        </w:rPr>
+        <w:t xml:space="preserve">                        </w:t>
+      </w:r>
+    </w:p>
+    <w:p>
+      <w:pPr>
+        <w:numPr>
+          <w:ilvl w:val="0"/>
+          <w:numId w:val="0"/>
+        </w:numPr>
+        <w:tabs>
+          <w:tab w:val="clear" w:pos="2280"/>
+        </w:tabs>
+        <w:spacing w:line="300" w:lineRule="auto"/>
+        <w:ind w:firstLine="420" w:firstLineChars="0"/>
+        <w:jc w:val="both"/>
+        <w:rPr>
+          <w:rFonts w:hint="eastAsia" w:ascii="Times New Roman" w:hAnsi="宋体" w:eastAsia="宋体" w:cs="Times New Roman"/>
+          <w:bCs/>
+          <w:color w:val="auto"/>
+          <w:szCs w:val="21"/>
+          <w:lang w:val="en-US" w:eastAsia="zh-CN"/>
+        </w:rPr>
+      </w:pPr>
+      <w:r>
+        <w:rPr>
+          <w:rFonts w:hint="eastAsia" w:ascii="Times New Roman" w:hAnsi="宋体" w:eastAsia="宋体" w:cs="Times New Roman"/>
+          <w:bCs/>
+          <w:color w:val="auto"/>
+          <w:szCs w:val="21"/>
+          <w:lang w:val="en-US" w:eastAsia="zh-CN"/>
+        </w:rPr>
+        <w:t>在这里去掉了10个差分最大值中的最大值和最小值，这样既可以排出偶然出现的尖峰干扰导致的过大差分值，避免阈值过大造成漏检，又可以将过小的差分值除去，避免阈值过小造成误检。经过试验比较证明这样的处理确实能降低漏检、误检的发生机率。</w:t>
+      </w:r>
+    </w:p>
+    <w:p>
+      <w:pPr>
+        <w:numPr>
+          <w:ilvl w:val="0"/>
+          <w:numId w:val="3"/>
+        </w:numPr>
+        <w:spacing w:line="300" w:lineRule="auto"/>
+        <w:ind w:firstLine="420" w:firstLineChars="0"/>
+        <w:jc w:val="both"/>
+        <w:rPr>
+          <w:rFonts w:hint="eastAsia" w:ascii="Times New Roman" w:hAnsi="宋体" w:eastAsia="宋体" w:cs="Times New Roman"/>
+          <w:bCs/>
+          <w:color w:val="auto"/>
+          <w:szCs w:val="21"/>
+          <w:lang w:val="en-US" w:eastAsia="zh-CN"/>
+        </w:rPr>
+      </w:pPr>
+      <w:r>
+        <w:rPr>
+          <w:rFonts w:hint="eastAsia" w:ascii="Times New Roman" w:hAnsi="宋体" w:eastAsia="宋体" w:cs="Times New Roman"/>
+          <w:bCs/>
+          <w:color w:val="auto"/>
+          <w:szCs w:val="21"/>
+          <w:lang w:val="en-US" w:eastAsia="zh-CN"/>
+        </w:rPr>
+        <w:t>检测阈值的自适应更新</w:t>
+      </w:r>
+    </w:p>
+    <w:p>
+      <w:pPr>
+        <w:numPr>
+          <w:ilvl w:val="0"/>
+          <w:numId w:val="0"/>
+        </w:numPr>
+        <w:tabs>
+          <w:tab w:val="clear" w:pos="2280"/>
+        </w:tabs>
+        <w:spacing w:line="300" w:lineRule="auto"/>
+        <w:ind w:firstLine="420" w:firstLineChars="0"/>
+        <w:jc w:val="both"/>
+        <w:rPr>
+          <w:rFonts w:hint="eastAsia" w:ascii="Times New Roman" w:hAnsi="宋体" w:eastAsia="宋体" w:cs="Times New Roman"/>
+          <w:bCs/>
+          <w:color w:val="auto"/>
+          <w:szCs w:val="21"/>
+          <w:lang w:val="en-US" w:eastAsia="zh-CN"/>
+        </w:rPr>
+      </w:pPr>
+      <w:r>
+        <w:rPr>
+          <w:rFonts w:hint="eastAsia" w:ascii="Times New Roman" w:hAnsi="宋体" w:eastAsia="宋体" w:cs="Times New Roman"/>
+          <w:bCs/>
+          <w:color w:val="auto"/>
+          <w:szCs w:val="21"/>
+          <w:lang w:val="en-US" w:eastAsia="zh-CN"/>
+        </w:rPr>
+        <w:t>用初始检测阈值检测到8个R波后，开始采用滑动平均的方法来修改检测阈值。设∆</w:t>
+      </w:r>
+      <w:r>
+        <w:rPr>
+          <w:rFonts w:hint="eastAsia" w:ascii="Times New Roman" w:hAnsi="宋体" w:eastAsia="宋体" w:cs="Times New Roman"/>
+          <w:bCs/>
+          <w:color w:val="auto"/>
+          <w:szCs w:val="21"/>
+          <w:vertAlign w:val="subscript"/>
+          <w:lang w:val="en-US" w:eastAsia="zh-CN"/>
+        </w:rPr>
+        <w:t>mi</w:t>
+      </w:r>
+      <w:r>
+        <w:rPr>
+          <w:rFonts w:hint="eastAsia" w:ascii="Times New Roman" w:hAnsi="宋体" w:eastAsia="宋体" w:cs="Times New Roman"/>
+          <w:bCs/>
+          <w:color w:val="auto"/>
+          <w:szCs w:val="21"/>
+          <w:lang w:val="en-US" w:eastAsia="zh-CN"/>
+        </w:rPr>
+        <w:t>是包括当前QRS波在内的前８个QRS波最大差分的平均值，则相应的新的检测阈值为</w:t>
+      </w:r>
+    </w:p>
+    <w:p>
+      <w:pPr>
+        <w:numPr>
+          <w:ilvl w:val="0"/>
+          <w:numId w:val="0"/>
+        </w:numPr>
+        <w:tabs>
+          <w:tab w:val="clear" w:pos="2280"/>
+        </w:tabs>
+        <w:spacing w:line="300" w:lineRule="auto"/>
+        <w:ind w:firstLine="420" w:firstLineChars="0"/>
+        <w:jc w:val="center"/>
+        <w:rPr>
+          <w:rFonts w:hint="eastAsia" w:ascii="Times New Roman" w:hAnsi="宋体" w:eastAsia="宋体" w:cs="Times New Roman"/>
+          <w:bCs/>
+          <w:color w:val="auto"/>
+          <w:szCs w:val="21"/>
+          <w:lang w:val="en-US" w:eastAsia="zh-CN"/>
+        </w:rPr>
+      </w:pPr>
+      <w:r>
+        <w:rPr>
+          <w:rFonts w:hint="eastAsia" w:ascii="Times New Roman" w:hAnsi="宋体" w:eastAsia="宋体" w:cs="Times New Roman"/>
+          <w:bCs/>
+          <w:color w:val="auto"/>
+          <w:szCs w:val="21"/>
+          <w:lang w:val="en-US" w:eastAsia="zh-CN"/>
+        </w:rPr>
+        <w:object>
+          <v:shape id="_x0000_i1032" o:spt="75" type="#_x0000_t75" style="height:95.1pt;width:79pt;" o:ole="t" filled="f" o:preferrelative="t" stroked="f" coordsize="21600,21600">
+            <v:path/>
+            <v:fill on="f" focussize="0,0"/>
+            <v:stroke on="f" joinstyle="miter"/>
+            <v:imagedata r:id="rId26" o:title=""/>
+            <o:lock v:ext="edit" aspectratio="t"/>
+            <w10:wrap type="none"/>
+            <w10:anchorlock/>
+          </v:shape>
+          <o:OLEObject Type="Embed" ProgID="Equation.3" ShapeID="_x0000_i1032" DrawAspect="Content" ObjectID="_1468075732" r:id="rId25">
+            <o:LockedField>false</o:LockedField>
+          </o:OLEObject>
+        </w:object>
+      </w:r>
+    </w:p>
+    <w:p>
+      <w:pPr>
+        <w:numPr>
+          <w:ilvl w:val="0"/>
+          <w:numId w:val="0"/>
+        </w:numPr>
+        <w:tabs>
+          <w:tab w:val="clear" w:pos="2280"/>
+        </w:tabs>
+        <w:spacing w:line="300" w:lineRule="auto"/>
+        <w:jc w:val="both"/>
+        <w:rPr>
+          <w:rFonts w:hint="eastAsia" w:ascii="Times New Roman" w:hAnsi="宋体" w:eastAsia="宋体" w:cs="Times New Roman"/>
+          <w:bCs/>
+          <w:color w:val="auto"/>
+          <w:szCs w:val="21"/>
+          <w:lang w:val="en-US" w:eastAsia="zh-CN"/>
+        </w:rPr>
+      </w:pPr>
+      <w:r>
+        <w:rPr>
+          <w:rFonts w:hint="eastAsia" w:ascii="Times New Roman" w:hAnsi="宋体" w:eastAsia="宋体" w:cs="Times New Roman"/>
+          <w:bCs/>
+          <w:color w:val="auto"/>
+          <w:szCs w:val="21"/>
+          <w:lang w:val="en-US" w:eastAsia="zh-CN"/>
+        </w:rPr>
+        <w:t>式中：</w:t>
+      </w:r>
+      <w:r>
+        <w:rPr>
+          <w:rFonts w:hint="eastAsia" w:ascii="Times New Roman" w:hAnsi="宋体" w:eastAsia="宋体" w:cs="Times New Roman"/>
+          <w:bCs/>
+          <w:i/>
+          <w:iCs/>
+          <w:color w:val="auto"/>
+          <w:szCs w:val="21"/>
+          <w:lang w:val="en-US" w:eastAsia="zh-CN"/>
+        </w:rPr>
+        <w:t>i=9,10,11...；C1、C2、C3</w:t>
+      </w:r>
+      <w:r>
+        <w:rPr>
+          <w:rFonts w:hint="eastAsia" w:ascii="Times New Roman" w:hAnsi="宋体" w:eastAsia="宋体" w:cs="Times New Roman"/>
+          <w:bCs/>
+          <w:color w:val="auto"/>
+          <w:szCs w:val="21"/>
+          <w:lang w:val="en-US" w:eastAsia="zh-CN"/>
+        </w:rPr>
+        <w:t>均是常数，其选取的目的是为了保证</w:t>
+      </w:r>
+      <w:r>
+        <w:rPr>
+          <w:rFonts w:hint="eastAsia" w:ascii="Times New Roman" w:hAnsi="宋体" w:eastAsia="宋体" w:cs="Times New Roman"/>
+          <w:bCs/>
+          <w:i/>
+          <w:iCs/>
+          <w:color w:val="auto"/>
+          <w:szCs w:val="21"/>
+          <w:lang w:val="en-US" w:eastAsia="zh-CN"/>
+        </w:rPr>
+        <w:t>δ</w:t>
+      </w:r>
+      <w:r>
+        <w:rPr>
+          <w:rFonts w:hint="eastAsia" w:ascii="Times New Roman" w:hAnsi="宋体" w:eastAsia="宋体" w:cs="Times New Roman"/>
+          <w:bCs/>
+          <w:i/>
+          <w:iCs/>
+          <w:color w:val="auto"/>
+          <w:szCs w:val="21"/>
+          <w:vertAlign w:val="subscript"/>
+          <w:lang w:val="en-US" w:eastAsia="zh-CN"/>
+        </w:rPr>
+        <w:t>1i</w:t>
+      </w:r>
+      <w:r>
+        <w:rPr>
+          <w:rFonts w:hint="eastAsia" w:ascii="Times New Roman" w:hAnsi="宋体" w:eastAsia="宋体" w:cs="Times New Roman"/>
+          <w:bCs/>
+          <w:i/>
+          <w:iCs/>
+          <w:color w:val="auto"/>
+          <w:szCs w:val="21"/>
+          <w:lang w:val="en-US" w:eastAsia="zh-CN"/>
+        </w:rPr>
+        <w:t xml:space="preserve"> 、δ</w:t>
+      </w:r>
+      <w:r>
+        <w:rPr>
+          <w:rFonts w:hint="eastAsia" w:ascii="Times New Roman" w:hAnsi="宋体" w:eastAsia="宋体" w:cs="Times New Roman"/>
+          <w:bCs/>
+          <w:i/>
+          <w:iCs/>
+          <w:color w:val="auto"/>
+          <w:szCs w:val="21"/>
+          <w:vertAlign w:val="subscript"/>
+          <w:lang w:val="en-US" w:eastAsia="zh-CN"/>
+        </w:rPr>
+        <w:t>2i</w:t>
+      </w:r>
+      <w:r>
+        <w:rPr>
+          <w:rFonts w:hint="eastAsia" w:ascii="Times New Roman" w:hAnsi="宋体" w:eastAsia="宋体" w:cs="Times New Roman"/>
+          <w:bCs/>
+          <w:i/>
+          <w:iCs/>
+          <w:color w:val="auto"/>
+          <w:szCs w:val="21"/>
+          <w:lang w:val="en-US" w:eastAsia="zh-CN"/>
+        </w:rPr>
+        <w:t xml:space="preserve"> 、δ</w:t>
+      </w:r>
+      <w:r>
+        <w:rPr>
+          <w:rFonts w:hint="eastAsia" w:ascii="Times New Roman" w:hAnsi="宋体" w:eastAsia="宋体" w:cs="Times New Roman"/>
+          <w:bCs/>
+          <w:i/>
+          <w:iCs/>
+          <w:color w:val="auto"/>
+          <w:szCs w:val="21"/>
+          <w:vertAlign w:val="subscript"/>
+          <w:lang w:val="en-US" w:eastAsia="zh-CN"/>
+        </w:rPr>
+        <w:t>3i</w:t>
+      </w:r>
+      <w:r>
+        <w:rPr>
+          <w:rFonts w:hint="eastAsia" w:ascii="Times New Roman" w:hAnsi="宋体" w:eastAsia="宋体" w:cs="Times New Roman"/>
+          <w:bCs/>
+          <w:color w:val="auto"/>
+          <w:szCs w:val="21"/>
+          <w:lang w:val="en-US" w:eastAsia="zh-CN"/>
+        </w:rPr>
+        <w:t>不至于太小。C1、C2、C3可定义为</w:t>
+      </w:r>
+    </w:p>
+    <w:p>
+      <w:pPr>
+        <w:numPr>
+          <w:ilvl w:val="0"/>
+          <w:numId w:val="0"/>
+        </w:numPr>
+        <w:tabs>
+          <w:tab w:val="clear" w:pos="2280"/>
+        </w:tabs>
+        <w:spacing w:line="300" w:lineRule="auto"/>
+        <w:ind w:firstLine="420" w:firstLineChars="0"/>
+        <w:jc w:val="center"/>
+        <w:rPr>
+          <w:rFonts w:hint="eastAsia" w:ascii="Times New Roman" w:hAnsi="宋体" w:eastAsia="宋体" w:cs="Times New Roman"/>
+          <w:bCs/>
+          <w:color w:val="auto"/>
+          <w:szCs w:val="21"/>
+          <w:lang w:val="en-US" w:eastAsia="zh-CN"/>
+        </w:rPr>
+      </w:pPr>
+      <w:r>
+        <w:rPr>
+          <w:rFonts w:hint="eastAsia" w:ascii="Times New Roman" w:hAnsi="宋体" w:eastAsia="宋体" w:cs="Times New Roman"/>
+          <w:bCs/>
+          <w:color w:val="auto"/>
+          <w:szCs w:val="21"/>
+          <w:lang w:val="en-US" w:eastAsia="zh-CN"/>
+        </w:rPr>
+        <w:object>
+          <v:shape id="_x0000_i1033" o:spt="75" type="#_x0000_t75" style="height:96.2pt;width:77.9pt;" o:ole="t" filled="f" o:preferrelative="t" stroked="f" coordsize="21600,21600">
+            <v:path/>
+            <v:fill on="f" focussize="0,0"/>
+            <v:stroke on="f" joinstyle="miter"/>
+            <v:imagedata r:id="rId28" o:title=""/>
+            <o:lock v:ext="edit" aspectratio="t"/>
+            <w10:wrap type="none"/>
+            <w10:anchorlock/>
+          </v:shape>
+          <o:OLEObject Type="Embed" ProgID="Equation.3" ShapeID="_x0000_i1033" DrawAspect="Content" ObjectID="_1468075733" r:id="rId27">
+            <o:LockedField>false</o:LockedField>
+          </o:OLEObject>
+        </w:object>
+      </w:r>
+    </w:p>
+    <w:p>
+      <w:pPr>
+        <w:numPr>
+          <w:ilvl w:val="0"/>
+          <w:numId w:val="0"/>
+        </w:numPr>
+        <w:tabs>
+          <w:tab w:val="clear" w:pos="2280"/>
+        </w:tabs>
+        <w:spacing w:line="300" w:lineRule="auto"/>
+        <w:ind w:firstLine="420" w:firstLineChars="0"/>
+        <w:jc w:val="both"/>
+        <w:rPr>
+          <w:rFonts w:hint="eastAsia" w:ascii="Times New Roman" w:hAnsi="宋体" w:eastAsia="宋体" w:cs="Times New Roman"/>
+          <w:bCs/>
+          <w:color w:val="auto"/>
+          <w:szCs w:val="21"/>
+          <w:lang w:val="en-US" w:eastAsia="zh-CN"/>
+        </w:rPr>
+      </w:pPr>
+      <w:r>
+        <w:rPr>
+          <w:rFonts w:hint="eastAsia" w:ascii="Times New Roman" w:hAnsi="宋体" w:eastAsia="宋体" w:cs="Times New Roman"/>
+          <w:bCs/>
+          <w:color w:val="auto"/>
+          <w:szCs w:val="21"/>
+          <w:lang w:val="en-US" w:eastAsia="zh-CN"/>
+        </w:rPr>
+        <w:t>3) 检测正向R波</w:t>
+      </w:r>
+    </w:p>
+    <w:p>
+      <w:pPr>
+        <w:numPr>
+          <w:ilvl w:val="0"/>
+          <w:numId w:val="0"/>
+        </w:numPr>
+        <w:tabs>
+          <w:tab w:val="clear" w:pos="2280"/>
+        </w:tabs>
+        <w:spacing w:line="300" w:lineRule="auto"/>
+        <w:ind w:firstLine="420" w:firstLineChars="0"/>
+        <w:jc w:val="both"/>
+        <w:rPr>
+          <w:rFonts w:hint="eastAsia" w:ascii="Times New Roman" w:hAnsi="宋体" w:eastAsia="宋体" w:cs="Times New Roman"/>
+          <w:bCs/>
+          <w:color w:val="auto"/>
+          <w:szCs w:val="21"/>
+          <w:lang w:val="en-US" w:eastAsia="zh-CN"/>
+        </w:rPr>
+      </w:pPr>
+      <w:r>
+        <w:rPr>
+          <w:rFonts w:hint="eastAsia" w:ascii="Times New Roman" w:hAnsi="宋体" w:eastAsia="宋体" w:cs="Times New Roman"/>
+          <w:bCs/>
+          <w:color w:val="auto"/>
+          <w:szCs w:val="21"/>
+          <w:lang w:val="en-US" w:eastAsia="zh-CN"/>
+        </w:rPr>
+        <w:t>得到检测阈值后，对每个心电数据做前向差分，利用这3个阈值检测R波。如果连续两个差分分别大于δ</w:t>
+      </w:r>
+      <w:r>
+        <w:rPr>
+          <w:rFonts w:hint="eastAsia" w:ascii="Times New Roman" w:hAnsi="宋体" w:eastAsia="宋体" w:cs="Times New Roman"/>
+          <w:bCs/>
+          <w:i/>
+          <w:iCs/>
+          <w:color w:val="auto"/>
+          <w:szCs w:val="21"/>
+          <w:vertAlign w:val="subscript"/>
+          <w:lang w:val="en-US" w:eastAsia="zh-CN"/>
+        </w:rPr>
+        <w:t>1i</w:t>
+      </w:r>
+      <w:r>
+        <w:rPr>
+          <w:rFonts w:hint="eastAsia" w:ascii="Times New Roman" w:hAnsi="宋体" w:eastAsia="宋体" w:cs="Times New Roman"/>
+          <w:bCs/>
+          <w:color w:val="auto"/>
+          <w:szCs w:val="21"/>
+          <w:lang w:val="en-US" w:eastAsia="zh-CN"/>
+        </w:rPr>
+        <w:t>和δ</w:t>
+      </w:r>
+      <w:r>
+        <w:rPr>
+          <w:rFonts w:hint="eastAsia" w:ascii="Times New Roman" w:hAnsi="宋体" w:eastAsia="宋体" w:cs="Times New Roman"/>
+          <w:bCs/>
+          <w:i/>
+          <w:iCs/>
+          <w:color w:val="auto"/>
+          <w:szCs w:val="21"/>
+          <w:vertAlign w:val="subscript"/>
+          <w:lang w:val="en-US" w:eastAsia="zh-CN"/>
+        </w:rPr>
+        <w:t>2i</w:t>
+      </w:r>
+      <w:r>
+        <w:rPr>
+          <w:rFonts w:hint="eastAsia" w:ascii="Times New Roman" w:hAnsi="宋体" w:eastAsia="宋体" w:cs="Times New Roman"/>
+          <w:bCs/>
+          <w:color w:val="auto"/>
+          <w:szCs w:val="21"/>
+          <w:lang w:val="en-US" w:eastAsia="zh-CN"/>
+        </w:rPr>
+        <w:t>，且之后几十毫秒内存在一个负向差分，其绝对值大于δ3i，这可以判定找到一个新的R波峰值点，按式(2)和(3)修改阈值，以新的阈值δ</w:t>
+      </w:r>
+      <w:r>
+        <w:rPr>
+          <w:rFonts w:hint="eastAsia" w:ascii="Times New Roman" w:hAnsi="宋体" w:eastAsia="宋体" w:cs="Times New Roman"/>
+          <w:bCs/>
+          <w:i/>
+          <w:iCs/>
+          <w:color w:val="auto"/>
+          <w:szCs w:val="21"/>
+          <w:vertAlign w:val="subscript"/>
+          <w:lang w:val="en-US" w:eastAsia="zh-CN"/>
+        </w:rPr>
+        <w:t>1i</w:t>
+      </w:r>
+      <w:r>
+        <w:rPr>
+          <w:rFonts w:hint="eastAsia" w:ascii="Times New Roman" w:hAnsi="宋体" w:eastAsia="宋体" w:cs="Times New Roman"/>
+          <w:bCs/>
+          <w:color w:val="auto"/>
+          <w:szCs w:val="21"/>
+          <w:lang w:val="en-US" w:eastAsia="zh-CN"/>
+        </w:rPr>
+        <w:t>、δ</w:t>
+      </w:r>
+      <w:r>
+        <w:rPr>
+          <w:rFonts w:hint="eastAsia" w:ascii="Times New Roman" w:hAnsi="宋体" w:eastAsia="宋体" w:cs="Times New Roman"/>
+          <w:bCs/>
+          <w:i/>
+          <w:iCs/>
+          <w:color w:val="auto"/>
+          <w:szCs w:val="21"/>
+          <w:vertAlign w:val="subscript"/>
+          <w:lang w:val="en-US" w:eastAsia="zh-CN"/>
+        </w:rPr>
+        <w:t>2i</w:t>
+      </w:r>
+      <w:r>
+        <w:rPr>
+          <w:rFonts w:hint="eastAsia" w:ascii="Times New Roman" w:hAnsi="宋体" w:eastAsia="宋体" w:cs="Times New Roman"/>
+          <w:bCs/>
+          <w:color w:val="auto"/>
+          <w:szCs w:val="21"/>
+          <w:lang w:val="en-US" w:eastAsia="zh-CN"/>
+        </w:rPr>
+        <w:t>、δ</w:t>
+      </w:r>
+      <w:r>
+        <w:rPr>
+          <w:rFonts w:hint="eastAsia" w:ascii="Times New Roman" w:hAnsi="宋体" w:eastAsia="宋体" w:cs="Times New Roman"/>
+          <w:bCs/>
+          <w:i/>
+          <w:iCs/>
+          <w:color w:val="auto"/>
+          <w:szCs w:val="21"/>
+          <w:vertAlign w:val="subscript"/>
+          <w:lang w:val="en-US" w:eastAsia="zh-CN"/>
+        </w:rPr>
+        <w:t>3i</w:t>
+      </w:r>
+      <w:r>
+        <w:rPr>
+          <w:rFonts w:hint="eastAsia" w:ascii="Times New Roman" w:hAnsi="宋体" w:eastAsia="宋体" w:cs="Times New Roman"/>
+          <w:bCs/>
+          <w:color w:val="auto"/>
+          <w:szCs w:val="21"/>
+          <w:lang w:val="en-US" w:eastAsia="zh-CN"/>
+        </w:rPr>
+        <w:t>继续检测下一个R波，每检测到一个新的R波，就按上述方法修改一次检测阈值，然后继续检测下一个。</w:t>
+      </w:r>
+    </w:p>
+    <w:p>
+      <w:pPr>
+        <w:pStyle w:val="4"/>
+        <w:spacing w:line="300" w:lineRule="auto"/>
+        <w:rPr>
+          <w:rFonts w:hint="eastAsia"/>
+          <w:shd w:val="clear" w:color="auto" w:fill="FFFFFF"/>
+          <w:lang w:val="en-US" w:eastAsia="zh-CN"/>
+        </w:rPr>
+      </w:pPr>
+      <w:r>
+        <w:rPr>
+          <w:rFonts w:hint="eastAsia"/>
+          <w:shd w:val="clear" w:color="auto" w:fill="FFFFFF"/>
+          <w:lang w:val="en-US" w:eastAsia="zh-CN"/>
+        </w:rPr>
+        <w:t>4.1.2　漏检波再检测和倒置R波的检测</w:t>
+      </w:r>
+    </w:p>
+    <w:p>
+      <w:pPr>
+        <w:numPr>
+          <w:ilvl w:val="0"/>
+          <w:numId w:val="0"/>
+        </w:numPr>
+        <w:tabs>
+          <w:tab w:val="clear" w:pos="2280"/>
+        </w:tabs>
+        <w:spacing w:line="300" w:lineRule="auto"/>
+        <w:ind w:firstLine="420" w:firstLineChars="0"/>
+        <w:jc w:val="both"/>
+        <w:rPr>
+          <w:rFonts w:hint="eastAsia" w:ascii="Times New Roman" w:hAnsi="宋体" w:eastAsia="宋体" w:cs="Times New Roman"/>
+          <w:bCs/>
+          <w:color w:val="auto"/>
+          <w:szCs w:val="21"/>
+          <w:lang w:val="en-US" w:eastAsia="zh-CN"/>
+        </w:rPr>
+      </w:pPr>
+      <w:r>
+        <w:rPr>
+          <w:rFonts w:hint="eastAsia" w:ascii="Times New Roman" w:hAnsi="宋体" w:eastAsia="宋体" w:cs="Times New Roman"/>
+          <w:bCs/>
+          <w:color w:val="auto"/>
+          <w:szCs w:val="21"/>
+          <w:lang w:val="en-US" w:eastAsia="zh-CN"/>
+        </w:rPr>
+        <w:t>在绝大多数的导联中，R波通常是正向的，但是有些导联中偶然会出现倒置的R波。</w:t>
+      </w:r>
+    </w:p>
+    <w:p>
+      <w:pPr>
+        <w:numPr>
+          <w:ilvl w:val="0"/>
+          <w:numId w:val="0"/>
+        </w:numPr>
+        <w:tabs>
+          <w:tab w:val="clear" w:pos="2280"/>
+        </w:tabs>
+        <w:spacing w:line="300" w:lineRule="auto"/>
+        <w:ind w:firstLine="420" w:firstLineChars="0"/>
+        <w:jc w:val="both"/>
+        <w:rPr>
+          <w:rFonts w:hint="eastAsia" w:ascii="Times New Roman" w:hAnsi="宋体" w:eastAsia="宋体" w:cs="Times New Roman"/>
+          <w:bCs/>
+          <w:color w:val="auto"/>
+          <w:szCs w:val="21"/>
+          <w:lang w:val="en-US" w:eastAsia="zh-CN"/>
+        </w:rPr>
+      </w:pPr>
+      <w:r>
+        <w:rPr>
+          <w:rFonts w:hint="eastAsia" w:ascii="Times New Roman" w:hAnsi="宋体" w:eastAsia="宋体" w:cs="Times New Roman"/>
+          <w:bCs/>
+          <w:color w:val="auto"/>
+          <w:szCs w:val="21"/>
+          <w:lang w:val="en-US" w:eastAsia="zh-CN"/>
+        </w:rPr>
+        <w:t>当然，如果ECG信号的图形比较特殊，导致自适应的差分阈值不能对R波的检测起到作用，通常这种情况为漏检。为了保证倒置的R波和漏检的R波都能检测出来，可以对每一个检测出来的两个相邻的R波之间的距离（RR间期）进行判断。若两个相邻R波的时间间隔较长，超过平均RR间期的1.6倍，则说明有可能是漏检和倒置的R波未检测出来。这时，可以对这一时间段内的ECG信号进行分析，若存在一个心电数据值（最大点）和平均R波值有数据上的相近，这可以认定这个心电数据值是一个漏检的R波。若没有上述所说的存在接近R波平均值的数据值存在，则可以在该段区域内寻找最小值点，取这个最小幅值Hd与正常正向R波幅值Hz的平均值，若该值约等于基线的高度Hj，则可认定检测到一个倒置的R波。R波检测仿真实验如图4-1</w:t>
+      </w:r>
+    </w:p>
+    <w:p>
+      <w:pPr>
+        <w:numPr>
+          <w:ilvl w:val="0"/>
+          <w:numId w:val="0"/>
+        </w:numPr>
+        <w:tabs>
+          <w:tab w:val="clear" w:pos="2280"/>
+        </w:tabs>
+        <w:spacing w:line="300" w:lineRule="auto"/>
+        <w:jc w:val="both"/>
+      </w:pPr>
+      <w:r>
+        <w:drawing>
+          <wp:inline distT="0" distB="0" distL="114300" distR="114300">
+            <wp:extent cx="5269230" cy="2796540"/>
+            <wp:effectExtent l="0" t="0" r="7620" b="3810"/>
+            <wp:docPr id="14" name="图片 11"/>
+            <wp:cNvGraphicFramePr>
+              <a:graphicFrameLocks xmlns:a="http://schemas.openxmlformats.org/drawingml/2006/main" noChangeAspect="1"/>
+            </wp:cNvGraphicFramePr>
+            <a:graphic xmlns:a="http://schemas.openxmlformats.org/drawingml/2006/main">
+              <a:graphicData uri="http://schemas.openxmlformats.org/drawingml/2006/picture">
+                <pic:pic xmlns:pic="http://schemas.openxmlformats.org/drawingml/2006/picture">
+                  <pic:nvPicPr>
+                    <pic:cNvPr id="14" name="图片 11"/>
+                    <pic:cNvPicPr>
+                      <a:picLocks noChangeAspect="1"/>
+                    </pic:cNvPicPr>
+                  </pic:nvPicPr>
+                  <pic:blipFill>
+                    <a:blip r:embed="rId29"/>
+                    <a:srcRect b="4489"/>
+                    <a:stretch>
+                      <a:fillRect/>
+                    </a:stretch>
+                  </pic:blipFill>
+                  <pic:spPr>
+                    <a:xfrm>
+                      <a:off x="0" y="0"/>
+                      <a:ext cx="5269230" cy="2796540"/>
+                    </a:xfrm>
+                    <a:prstGeom prst="rect">
+                      <a:avLst/>
+                    </a:prstGeom>
+                    <a:noFill/>
+                    <a:ln w="9525">
+                      <a:noFill/>
+                      <a:miter/>
+                    </a:ln>
+                  </pic:spPr>
+                </pic:pic>
+              </a:graphicData>
+            </a:graphic>
+          </wp:inline>
+        </w:drawing>
+      </w:r>
+    </w:p>
+    <w:p>
+      <w:pPr>
+        <w:spacing w:line="300" w:lineRule="auto"/>
+        <w:ind w:firstLine="360" w:firstLineChars="200"/>
+        <w:jc w:val="center"/>
+        <w:rPr>
+          <w:rFonts w:hint="eastAsia" w:ascii="Helvetica" w:hAnsi="Helvetica" w:eastAsia="宋体" w:cs="Helvetica"/>
+          <w:color w:val="333333"/>
+          <w:kern w:val="0"/>
+          <w:sz w:val="18"/>
+          <w:szCs w:val="18"/>
+          <w:lang w:val="en-US" w:eastAsia="zh-CN"/>
+        </w:rPr>
+      </w:pPr>
+      <w:r>
+        <w:rPr>
+          <w:rFonts w:hint="eastAsia" w:ascii="Helvetica" w:hAnsi="Helvetica" w:eastAsia="宋体" w:cs="Helvetica"/>
+          <w:color w:val="333333"/>
+          <w:kern w:val="0"/>
+          <w:sz w:val="18"/>
+          <w:szCs w:val="18"/>
+          <w:lang w:eastAsia="zh-CN"/>
+        </w:rPr>
+        <w:t>图</w:t>
+      </w:r>
+      <w:r>
+        <w:rPr>
+          <w:rFonts w:hint="eastAsia" w:ascii="Helvetica" w:hAnsi="Helvetica" w:eastAsia="宋体" w:cs="Helvetica"/>
+          <w:color w:val="333333"/>
+          <w:kern w:val="0"/>
+          <w:sz w:val="18"/>
+          <w:szCs w:val="18"/>
+          <w:lang w:val="en-US" w:eastAsia="zh-CN"/>
+        </w:rPr>
+        <w:t>4-1 R波检测仿真</w:t>
+      </w:r>
+    </w:p>
+    <w:p>
+      <w:pPr>
+        <w:numPr>
+          <w:ilvl w:val="0"/>
+          <w:numId w:val="0"/>
+        </w:numPr>
+        <w:tabs>
+          <w:tab w:val="clear" w:pos="2280"/>
+        </w:tabs>
+        <w:spacing w:line="300" w:lineRule="auto"/>
+        <w:ind w:firstLine="420" w:firstLineChars="0"/>
+        <w:jc w:val="both"/>
+        <w:rPr>
+          <w:rFonts w:hint="eastAsia" w:ascii="Times New Roman" w:hAnsi="宋体" w:eastAsia="宋体" w:cs="Times New Roman"/>
+          <w:bCs/>
+          <w:color w:val="auto"/>
+          <w:szCs w:val="21"/>
+          <w:lang w:val="en-US" w:eastAsia="zh-CN"/>
+        </w:rPr>
+      </w:pPr>
+      <w:r>
+        <w:rPr>
+          <w:rFonts w:hint="eastAsia" w:ascii="Times New Roman" w:hAnsi="宋体" w:eastAsia="宋体" w:cs="Times New Roman"/>
+          <w:bCs/>
+          <w:color w:val="auto"/>
+          <w:szCs w:val="21"/>
+          <w:lang w:val="en-US" w:eastAsia="zh-CN"/>
+        </w:rPr>
+        <w:t>在图4-1中，上方是原始信号的图像，下方是经过滤波和检测的信号，上方虚线代表100s记录的诊断标记文件所给出的R波标准值，下方是检测的数据值。</w:t>
+      </w:r>
+    </w:p>
+    <w:p>
+      <w:pPr>
+        <w:pStyle w:val="3"/>
+        <w:spacing w:line="300" w:lineRule="auto"/>
+        <w:rPr>
+          <w:rFonts w:hint="eastAsia"/>
+          <w:lang w:val="en-US" w:eastAsia="zh-CN"/>
+        </w:rPr>
+      </w:pPr>
+      <w:r>
+        <w:rPr>
+          <w:rFonts w:hint="eastAsia"/>
+          <w:lang w:val="en-US" w:eastAsia="zh-CN"/>
+        </w:rPr>
+        <w:t>4.2 Q、S波的检测</w:t>
+      </w:r>
+    </w:p>
+    <w:p>
+      <w:pPr>
+        <w:numPr>
+          <w:ilvl w:val="0"/>
+          <w:numId w:val="0"/>
+        </w:numPr>
+        <w:tabs>
+          <w:tab w:val="clear" w:pos="2280"/>
+        </w:tabs>
+        <w:spacing w:line="300" w:lineRule="auto"/>
+        <w:ind w:firstLine="420" w:firstLineChars="0"/>
+        <w:jc w:val="both"/>
+        <w:rPr>
+          <w:rFonts w:hint="eastAsia" w:ascii="Times New Roman" w:hAnsi="宋体" w:eastAsia="宋体" w:cs="Times New Roman"/>
+          <w:bCs/>
+          <w:color w:val="auto"/>
+          <w:szCs w:val="21"/>
+          <w:lang w:val="en-US" w:eastAsia="zh-CN"/>
+        </w:rPr>
+      </w:pPr>
+      <w:r>
+        <w:rPr>
+          <w:rFonts w:hint="eastAsia" w:ascii="Times New Roman" w:hAnsi="宋体" w:eastAsia="宋体" w:cs="Times New Roman"/>
+          <w:bCs/>
+          <w:color w:val="auto"/>
+          <w:szCs w:val="21"/>
+          <w:lang w:val="en-US" w:eastAsia="zh-CN"/>
+        </w:rPr>
+        <w:t>R波的检测是检测Q 波和S波的基础，这一点在前面已经有了说明。R波确定后，以每一个R波峰值点为中心，分别向前和向后寻找Q点和S点。由于QRS波群有这幅度高，宽度窄的特点，再经过基线漂移矫正后的ECG信号，Q波和S波特别明显，也是特别容易检测的。由于算法比较简单，这里给出检测效果图，如图4-2</w:t>
+      </w:r>
+    </w:p>
+    <w:p>
+      <w:pPr>
+        <w:numPr>
+          <w:ilvl w:val="0"/>
+          <w:numId w:val="0"/>
+        </w:numPr>
+        <w:tabs>
+          <w:tab w:val="clear" w:pos="2280"/>
+        </w:tabs>
+        <w:spacing w:line="300" w:lineRule="auto"/>
+        <w:jc w:val="both"/>
+      </w:pPr>
+      <w:r>
+        <w:drawing>
+          <wp:inline distT="0" distB="0" distL="114300" distR="114300">
+            <wp:extent cx="5268595" cy="3357880"/>
+            <wp:effectExtent l="0" t="0" r="8255" b="13970"/>
+            <wp:docPr id="21" name="图片 12"/>
+            <wp:cNvGraphicFramePr>
+              <a:graphicFrameLocks xmlns:a="http://schemas.openxmlformats.org/drawingml/2006/main" noChangeAspect="1"/>
+            </wp:cNvGraphicFramePr>
+            <a:graphic xmlns:a="http://schemas.openxmlformats.org/drawingml/2006/main">
+              <a:graphicData uri="http://schemas.openxmlformats.org/drawingml/2006/picture">
+                <pic:pic xmlns:pic="http://schemas.openxmlformats.org/drawingml/2006/picture">
+                  <pic:nvPicPr>
+                    <pic:cNvPr id="21" name="图片 12"/>
+                    <pic:cNvPicPr>
+                      <a:picLocks noChangeAspect="1"/>
+                    </pic:cNvPicPr>
+                  </pic:nvPicPr>
+                  <pic:blipFill>
+                    <a:blip r:embed="rId30"/>
+                    <a:srcRect b="2543"/>
+                    <a:stretch>
+                      <a:fillRect/>
+                    </a:stretch>
+                  </pic:blipFill>
+                  <pic:spPr>
+                    <a:xfrm>
+                      <a:off x="0" y="0"/>
+                      <a:ext cx="5268595" cy="3357880"/>
+                    </a:xfrm>
+                    <a:prstGeom prst="rect">
+                      <a:avLst/>
+                    </a:prstGeom>
+                    <a:noFill/>
+                    <a:ln w="9525">
+                      <a:noFill/>
+                      <a:miter/>
+                    </a:ln>
+                  </pic:spPr>
+                </pic:pic>
+              </a:graphicData>
+            </a:graphic>
+          </wp:inline>
+        </w:drawing>
+      </w:r>
+    </w:p>
+    <w:p>
+      <w:pPr>
+        <w:spacing w:line="300" w:lineRule="auto"/>
+        <w:ind w:firstLine="360" w:firstLineChars="200"/>
+        <w:jc w:val="center"/>
+        <w:rPr>
+          <w:rFonts w:hint="eastAsia" w:ascii="Helvetica" w:hAnsi="Helvetica" w:eastAsia="宋体" w:cs="Helvetica"/>
+          <w:color w:val="333333"/>
+          <w:kern w:val="0"/>
+          <w:sz w:val="18"/>
+          <w:szCs w:val="18"/>
+          <w:lang w:val="en-US" w:eastAsia="zh-CN"/>
+        </w:rPr>
+      </w:pPr>
+      <w:r>
+        <w:rPr>
+          <w:rFonts w:hint="eastAsia" w:ascii="Helvetica" w:hAnsi="Helvetica" w:eastAsia="宋体" w:cs="Helvetica"/>
+          <w:color w:val="333333"/>
+          <w:kern w:val="0"/>
+          <w:sz w:val="18"/>
+          <w:szCs w:val="18"/>
+          <w:lang w:eastAsia="zh-CN"/>
+        </w:rPr>
+        <w:t>图</w:t>
+      </w:r>
+      <w:r>
+        <w:rPr>
+          <w:rFonts w:hint="eastAsia" w:ascii="Helvetica" w:hAnsi="Helvetica" w:eastAsia="宋体" w:cs="Helvetica"/>
+          <w:color w:val="333333"/>
+          <w:kern w:val="0"/>
+          <w:sz w:val="18"/>
+          <w:szCs w:val="18"/>
+          <w:lang w:val="en-US" w:eastAsia="zh-CN"/>
+        </w:rPr>
+        <w:t>4-1 R波检测仿真</w:t>
+      </w:r>
+    </w:p>
+    <w:p>
+      <w:pPr>
+        <w:numPr>
+          <w:ilvl w:val="0"/>
+          <w:numId w:val="0"/>
+        </w:numPr>
+        <w:tabs>
+          <w:tab w:val="clear" w:pos="2280"/>
+        </w:tabs>
+        <w:spacing w:line="300" w:lineRule="auto"/>
+        <w:ind w:firstLine="420" w:firstLineChars="0"/>
+        <w:jc w:val="both"/>
+        <w:rPr>
+          <w:rFonts w:hint="eastAsia" w:ascii="Times New Roman" w:hAnsi="宋体" w:eastAsia="宋体" w:cs="Times New Roman"/>
+          <w:bCs/>
+          <w:color w:val="auto"/>
+          <w:szCs w:val="21"/>
+          <w:lang w:val="en-US" w:eastAsia="zh-CN"/>
+        </w:rPr>
+      </w:pPr>
+      <w:r>
+        <w:rPr>
+          <w:rFonts w:hint="eastAsia" w:ascii="Times New Roman" w:hAnsi="宋体" w:eastAsia="宋体" w:cs="Times New Roman"/>
+          <w:bCs/>
+          <w:color w:val="auto"/>
+          <w:szCs w:val="21"/>
+          <w:lang w:val="en-US" w:eastAsia="zh-CN"/>
+        </w:rPr>
+        <w:t>在经过基线矫正的109信号下，Q波和S波的检测准确度达到了较高的水平。</w:t>
+      </w:r>
+    </w:p>
+    <w:p>
+      <w:pPr>
+        <w:pStyle w:val="3"/>
+        <w:spacing w:line="300" w:lineRule="auto"/>
+        <w:rPr>
+          <w:rFonts w:hint="eastAsia"/>
+          <w:lang w:val="en-US" w:eastAsia="zh-CN"/>
+        </w:rPr>
+      </w:pPr>
+      <w:r>
+        <w:rPr>
+          <w:rFonts w:hint="eastAsia"/>
+          <w:lang w:val="en-US" w:eastAsia="zh-CN"/>
+        </w:rPr>
+        <w:t>4.2 实验结果和数据分析</w:t>
+      </w:r>
+    </w:p>
+    <w:p>
+      <w:pPr>
+        <w:rPr>
+          <w:rFonts w:hint="eastAsia"/>
+          <w:lang w:val="en-US" w:eastAsia="zh-CN"/>
+        </w:rPr>
+      </w:pPr>
+      <w:bookmarkStart w:id="1" w:name="_GoBack"/>
+      <w:bookmarkEnd w:id="1"/>
+    </w:p>
+    <w:p>
+      <w:pPr>
+        <w:rPr>
+          <w:rFonts w:hint="eastAsia"/>
+          <w:lang w:val="en-US" w:eastAsia="zh-CN"/>
+        </w:rPr>
+      </w:pPr>
+    </w:p>
+    <w:p>
+      <w:pPr>
+        <w:numPr>
+          <w:ilvl w:val="0"/>
+          <w:numId w:val="0"/>
+        </w:numPr>
+        <w:tabs>
+          <w:tab w:val="clear" w:pos="2280"/>
+        </w:tabs>
+        <w:spacing w:line="300" w:lineRule="auto"/>
+        <w:ind w:firstLine="420" w:firstLineChars="0"/>
         <w:jc w:val="both"/>
         <w:rPr>
           <w:rFonts w:hint="eastAsia" w:ascii="Times New Roman" w:hAnsi="宋体" w:eastAsia="宋体" w:cs="Times New Roman"/>
@@ -14398,95 +15246,6 @@
       </w:pPr>
     </w:lvl>
   </w:abstractNum>
-  <w:abstractNum w:abstractNumId="808204198">
-    <w:nsid w:val="302C37A6"/>
-    <w:multiLevelType w:val="multilevel"/>
-    <w:tmpl w:val="302C37A6"/>
-    <w:lvl w:ilvl="0" w:tentative="1">
-      <w:start w:val="1"/>
-      <w:numFmt w:val="decimal"/>
-      <w:lvlText w:val="%1)"/>
-      <w:lvlJc w:val="left"/>
-      <w:pPr>
-        <w:ind w:left="780" w:hanging="360"/>
-      </w:pPr>
-      <w:rPr>
-        <w:rFonts w:hint="default"/>
-      </w:rPr>
-    </w:lvl>
-    <w:lvl w:ilvl="1" w:tentative="1">
-      <w:start w:val="1"/>
-      <w:numFmt w:val="lowerLetter"/>
-      <w:lvlText w:val="%2)"/>
-      <w:lvlJc w:val="left"/>
-      <w:pPr>
-        <w:ind w:left="1260" w:hanging="420"/>
-      </w:pPr>
-    </w:lvl>
-    <w:lvl w:ilvl="2" w:tentative="1">
-      <w:start w:val="1"/>
-      <w:numFmt w:val="lowerRoman"/>
-      <w:lvlText w:val="%3."/>
-      <w:lvlJc w:val="right"/>
-      <w:pPr>
-        <w:ind w:left="1680" w:hanging="420"/>
-      </w:pPr>
-    </w:lvl>
-    <w:lvl w:ilvl="3" w:tentative="1">
-      <w:start w:val="1"/>
-      <w:numFmt w:val="decimal"/>
-      <w:lvlText w:val="%4."/>
-      <w:lvlJc w:val="left"/>
-      <w:pPr>
-        <w:ind w:left="2100" w:hanging="420"/>
-      </w:pPr>
-    </w:lvl>
-    <w:lvl w:ilvl="4" w:tentative="1">
-      <w:start w:val="1"/>
-      <w:numFmt w:val="lowerLetter"/>
-      <w:lvlText w:val="%5)"/>
-      <w:lvlJc w:val="left"/>
-      <w:pPr>
-        <w:ind w:left="2520" w:hanging="420"/>
-      </w:pPr>
-    </w:lvl>
-    <w:lvl w:ilvl="5" w:tentative="1">
-      <w:start w:val="1"/>
-      <w:numFmt w:val="lowerRoman"/>
-      <w:lvlText w:val="%6."/>
-      <w:lvlJc w:val="right"/>
-      <w:pPr>
-        <w:ind w:left="2940" w:hanging="420"/>
-      </w:pPr>
-    </w:lvl>
-    <w:lvl w:ilvl="6" w:tentative="1">
-      <w:start w:val="1"/>
-      <w:numFmt w:val="decimal"/>
-      <w:lvlText w:val="%7."/>
-      <w:lvlJc w:val="left"/>
-      <w:pPr>
-        <w:ind w:left="3360" w:hanging="420"/>
-      </w:pPr>
-    </w:lvl>
-    <w:lvl w:ilvl="7" w:tentative="1">
-      <w:start w:val="1"/>
-      <w:numFmt w:val="lowerLetter"/>
-      <w:lvlText w:val="%8)"/>
-      <w:lvlJc w:val="left"/>
-      <w:pPr>
-        <w:ind w:left="3780" w:hanging="420"/>
-      </w:pPr>
-    </w:lvl>
-    <w:lvl w:ilvl="8" w:tentative="1">
-      <w:start w:val="1"/>
-      <w:numFmt w:val="lowerRoman"/>
-      <w:lvlText w:val="%9."/>
-      <w:lvlJc w:val="right"/>
-      <w:pPr>
-        <w:ind w:left="4200" w:hanging="420"/>
-      </w:pPr>
-    </w:lvl>
-  </w:abstractNum>
   <w:abstractNum w:abstractNumId="1461239162">
     <w:nsid w:val="5718BD7A"/>
     <w:multiLevelType w:val="singleLevel"/>
@@ -14499,14 +15258,26 @@
       <w:lvlJc w:val="left"/>
     </w:lvl>
   </w:abstractNum>
+  <w:abstractNum w:abstractNumId="1461586782">
+    <w:nsid w:val="571E0B5E"/>
+    <w:multiLevelType w:val="singleLevel"/>
+    <w:tmpl w:val="571E0B5E"/>
+    <w:lvl w:ilvl="0" w:tentative="1">
+      <w:start w:val="2"/>
+      <w:numFmt w:val="decimal"/>
+      <w:suff w:val="space"/>
+      <w:lvlText w:val="%1)"/>
+      <w:lvlJc w:val="left"/>
+    </w:lvl>
+  </w:abstractNum>
   <w:num w:numId="1">
     <w:abstractNumId w:val="5"/>
   </w:num>
   <w:num w:numId="2">
-    <w:abstractNumId w:val="808204198"/>
+    <w:abstractNumId w:val="1461239162"/>
   </w:num>
   <w:num w:numId="3">
-    <w:abstractNumId w:val="1461239162"/>
+    <w:abstractNumId w:val="1461586782"/>
   </w:num>
 </w:numbering>
 </file>
